--- a/3. faza/Log inspektora Danilo Vucinic.docx
+++ b/3. faza/Log inspektora Danilo Vucinic.docx
@@ -65,14 +65,12 @@
               </w:rPr>
               <w:br w:type="page"/>
             </w:r>
-            <w:proofErr w:type="gramStart"/>
             <w:r>
               <w:rPr>
                 <w:sz w:val="16"/>
               </w:rPr>
               <w:t>ETF  Beograd</w:t>
             </w:r>
-            <w:proofErr w:type="gramEnd"/>
           </w:p>
         </w:tc>
         <w:tc>
@@ -134,7 +132,6 @@
                 <w:sz w:val="18"/>
               </w:rPr>
             </w:pPr>
-            <w:proofErr w:type="gramStart"/>
             <w:r>
               <w:rPr>
                 <w:position w:val="6"/>
@@ -150,13 +147,19 @@
               </w:rPr>
               <w:t>1</w:t>
             </w:r>
-            <w:proofErr w:type="gramEnd"/>
             <w:r>
               <w:rPr>
                 <w:position w:val="6"/>
                 <w:sz w:val="22"/>
               </w:rPr>
-              <w:t xml:space="preserve">  od  _____</w:t>
+              <w:t xml:space="preserve">  od  </w:t>
+            </w:r>
+            <w:r>
+              <w:rPr>
+                <w:position w:val="6"/>
+                <w:sz w:val="22"/>
+              </w:rPr>
+              <w:t>1</w:t>
             </w:r>
           </w:p>
         </w:tc>
@@ -459,19 +462,7 @@
               <w:rPr>
                 <w:sz w:val="24"/>
               </w:rPr>
-              <w:t>Funkcionalnosti (</w:t>
-            </w:r>
-            <w:r>
-              <w:rPr>
-                <w:sz w:val="24"/>
-              </w:rPr>
-              <w:t>5-9</w:t>
-            </w:r>
-            <w:r>
-              <w:rPr>
-                <w:sz w:val="24"/>
-              </w:rPr>
-              <w:t>) Log inspektora</w:t>
+              <w:t>Funkcionalnosti (5-9) Log inspektora</w:t>
             </w:r>
             <w:r>
               <w:rPr>
@@ -972,7 +963,13 @@
               <w:rPr>
                 <w:sz w:val="24"/>
               </w:rPr>
-              <w:t>8.4.2021.</w:t>
+              <w:t>9</w:t>
+            </w:r>
+            <w:r>
+              <w:rPr>
+                <w:sz w:val="24"/>
+              </w:rPr>
+              <w:t>.4.2021.</w:t>
             </w:r>
           </w:p>
         </w:tc>
@@ -1555,12 +1552,6 @@
                 <w:sz w:val="24"/>
               </w:rPr>
             </w:pPr>
-            <w:r>
-              <w:rPr>
-                <w:sz w:val="24"/>
-              </w:rPr>
-              <w:t>1</w:t>
-            </w:r>
           </w:p>
         </w:tc>
         <w:tc>
@@ -1582,12 +1573,6 @@
                 <w:sz w:val="24"/>
               </w:rPr>
             </w:pPr>
-            <w:r>
-              <w:rPr>
-                <w:sz w:val="24"/>
-              </w:rPr>
-              <w:t>1</w:t>
-            </w:r>
           </w:p>
         </w:tc>
       </w:tr>
@@ -1665,12 +1650,6 @@
                 <w:sz w:val="24"/>
               </w:rPr>
             </w:pPr>
-            <w:r>
-              <w:rPr>
-                <w:sz w:val="24"/>
-              </w:rPr>
-              <w:t>2</w:t>
-            </w:r>
           </w:p>
         </w:tc>
         <w:tc>
@@ -1693,12 +1672,6 @@
                 <w:sz w:val="24"/>
               </w:rPr>
             </w:pPr>
-            <w:r>
-              <w:rPr>
-                <w:sz w:val="24"/>
-              </w:rPr>
-              <w:t>2</w:t>
-            </w:r>
           </w:p>
         </w:tc>
       </w:tr>
@@ -1876,12 +1849,6 @@
                 <w:sz w:val="24"/>
               </w:rPr>
             </w:pPr>
-            <w:r>
-              <w:rPr>
-                <w:sz w:val="24"/>
-              </w:rPr>
-              <w:t>3</w:t>
-            </w:r>
           </w:p>
         </w:tc>
         <w:tc>
@@ -1904,12 +1871,6 @@
                 <w:sz w:val="24"/>
               </w:rPr>
             </w:pPr>
-            <w:r>
-              <w:rPr>
-                <w:sz w:val="24"/>
-              </w:rPr>
-              <w:t>3</w:t>
-            </w:r>
           </w:p>
         </w:tc>
       </w:tr>
@@ -4770,13 +4731,51 @@
     <w:p/>
     <w:p/>
     <w:sectPr>
-      <w:headerReference w:type="default" r:id="rId4"/>
+      <w:headerReference w:type="default" r:id="rId6"/>
       <w:pgSz w:w="11907" w:h="16840" w:code="9"/>
       <w:pgMar w:top="851" w:right="1134" w:bottom="1134" w:left="1304" w:header="720" w:footer="720" w:gutter="0"/>
       <w:cols w:space="720"/>
     </w:sectPr>
   </w:body>
 </w:document>
+</file>
+
+<file path=word/endnotes.xml><?xml version="1.0" encoding="utf-8"?>
+<w:endnotes xmlns:wpc="http://schemas.microsoft.com/office/word/2010/wordprocessingCanvas" xmlns:cx="http://schemas.microsoft.com/office/drawing/2014/chartex" xmlns:cx1="http://schemas.microsoft.com/office/drawing/2015/9/8/chartex" xmlns:cx2="http://schemas.microsoft.com/office/drawing/2015/10/21/chartex" xmlns:cx3="http://schemas.microsoft.com/office/drawing/2016/5/9/chartex" xmlns:cx4="http://schemas.microsoft.com/office/drawing/2016/5/10/chartex" xmlns:cx5="http://schemas.microsoft.com/office/drawing/2016/5/11/chartex" xmlns:cx6="http://schemas.microsoft.com/office/drawing/2016/5/12/chartex" xmlns:cx7="http://schemas.microsoft.com/office/drawing/2016/5/13/chartex" xmlns:cx8="http://schemas.microsoft.com/office/drawing/2016/5/14/chartex" xmlns:mc="http://schemas.openxmlformats.org/markup-compatibility/2006" xmlns:aink="http://schemas.microsoft.com/office/drawing/2016/ink" xmlns:am3d="http://schemas.microsoft.com/office/drawing/2017/model3d" xmlns:o="urn:schemas-microsoft-com:office:office" xmlns:r="http://schemas.openxmlformats.org/officeDocument/2006/relationships" xmlns:m="http://schemas.openxmlformats.org/officeDocument/2006/math" xmlns:v="urn:schemas-microsoft-com:vml" xmlns:wp14="http://schemas.microsoft.com/office/word/2010/wordprocessingDrawing" xmlns:wp="http://schemas.openxmlformats.org/drawingml/2006/wordprocessingDrawing" xmlns:w10="urn:schemas-microsoft-com:office:word" xmlns:w="http://schemas.openxmlformats.org/wordprocessingml/2006/main" xmlns:w14="http://schemas.microsoft.com/office/word/2010/wordml" xmlns:w15="http://schemas.microsoft.com/office/word/2012/wordml" xmlns:w16cex="http://schemas.microsoft.com/office/word/2018/wordml/cex" xmlns:w16cid="http://schemas.microsoft.com/office/word/2016/wordml/cid" xmlns:w16="http://schemas.microsoft.com/office/word/2018/wordml" xmlns:w16se="http://schemas.microsoft.com/office/word/2015/wordml/symex" xmlns:wpg="http://schemas.microsoft.com/office/word/2010/wordprocessingGroup" xmlns:wpi="http://schemas.microsoft.com/office/word/2010/wordprocessingInk" xmlns:wne="http://schemas.microsoft.com/office/word/2006/wordml" xmlns:wps="http://schemas.microsoft.com/office/word/2010/wordprocessingShape" mc:Ignorable="w14 w15 w16se w16cid w16 w16cex wp14">
+  <w:endnote w:type="separator" w:id="-1">
+    <w:p>
+      <w:r>
+        <w:separator/>
+      </w:r>
+    </w:p>
+  </w:endnote>
+  <w:endnote w:type="continuationSeparator" w:id="0">
+    <w:p>
+      <w:r>
+        <w:continuationSeparator/>
+      </w:r>
+    </w:p>
+  </w:endnote>
+</w:endnotes>
+</file>
+
+<file path=word/footnotes.xml><?xml version="1.0" encoding="utf-8"?>
+<w:footnotes xmlns:wpc="http://schemas.microsoft.com/office/word/2010/wordprocessingCanvas" xmlns:cx="http://schemas.microsoft.com/office/drawing/2014/chartex" xmlns:cx1="http://schemas.microsoft.com/office/drawing/2015/9/8/chartex" xmlns:cx2="http://schemas.microsoft.com/office/drawing/2015/10/21/chartex" xmlns:cx3="http://schemas.microsoft.com/office/drawing/2016/5/9/chartex" xmlns:cx4="http://schemas.microsoft.com/office/drawing/2016/5/10/chartex" xmlns:cx5="http://schemas.microsoft.com/office/drawing/2016/5/11/chartex" xmlns:cx6="http://schemas.microsoft.com/office/drawing/2016/5/12/chartex" xmlns:cx7="http://schemas.microsoft.com/office/drawing/2016/5/13/chartex" xmlns:cx8="http://schemas.microsoft.com/office/drawing/2016/5/14/chartex" xmlns:mc="http://schemas.openxmlformats.org/markup-compatibility/2006" xmlns:aink="http://schemas.microsoft.com/office/drawing/2016/ink" xmlns:am3d="http://schemas.microsoft.com/office/drawing/2017/model3d" xmlns:o="urn:schemas-microsoft-com:office:office" xmlns:r="http://schemas.openxmlformats.org/officeDocument/2006/relationships" xmlns:m="http://schemas.openxmlformats.org/officeDocument/2006/math" xmlns:v="urn:schemas-microsoft-com:vml" xmlns:wp14="http://schemas.microsoft.com/office/word/2010/wordprocessingDrawing" xmlns:wp="http://schemas.openxmlformats.org/drawingml/2006/wordprocessingDrawing" xmlns:w10="urn:schemas-microsoft-com:office:word" xmlns:w="http://schemas.openxmlformats.org/wordprocessingml/2006/main" xmlns:w14="http://schemas.microsoft.com/office/word/2010/wordml" xmlns:w15="http://schemas.microsoft.com/office/word/2012/wordml" xmlns:w16cex="http://schemas.microsoft.com/office/word/2018/wordml/cex" xmlns:w16cid="http://schemas.microsoft.com/office/word/2016/wordml/cid" xmlns:w16="http://schemas.microsoft.com/office/word/2018/wordml" xmlns:w16se="http://schemas.microsoft.com/office/word/2015/wordml/symex" xmlns:wpg="http://schemas.microsoft.com/office/word/2010/wordprocessingGroup" xmlns:wpi="http://schemas.microsoft.com/office/word/2010/wordprocessingInk" xmlns:wne="http://schemas.microsoft.com/office/word/2006/wordml" xmlns:wps="http://schemas.microsoft.com/office/word/2010/wordprocessingShape" mc:Ignorable="w14 w15 w16se w16cid w16 w16cex wp14">
+  <w:footnote w:type="separator" w:id="-1">
+    <w:p>
+      <w:r>
+        <w:separator/>
+      </w:r>
+    </w:p>
+  </w:footnote>
+  <w:footnote w:type="continuationSeparator" w:id="0">
+    <w:p>
+      <w:r>
+        <w:continuationSeparator/>
+      </w:r>
+    </w:p>
+  </w:footnote>
+</w:footnotes>
 </file>
 
 <file path=word/header1.xml><?xml version="1.0" encoding="utf-8"?>
@@ -4912,6 +4911,7 @@
     <w:lsdException w:name="HTML Sample" w:semiHidden="1" w:unhideWhenUsed="1"/>
     <w:lsdException w:name="HTML Typewriter" w:semiHidden="1" w:unhideWhenUsed="1"/>
     <w:lsdException w:name="HTML Variable" w:semiHidden="1" w:unhideWhenUsed="1"/>
+    <w:lsdException w:name="Normal Table" w:semiHidden="1" w:unhideWhenUsed="1"/>
     <w:lsdException w:name="annotation subject" w:semiHidden="1" w:unhideWhenUsed="1"/>
     <w:lsdException w:name="No List" w:semiHidden="1" w:unhideWhenUsed="1"/>
     <w:lsdException w:name="Outline List 1" w:semiHidden="1" w:unhideWhenUsed="1"/>
@@ -4958,8 +4958,10 @@
     <w:lsdException w:name="Table Subtle 2" w:semiHidden="1" w:unhideWhenUsed="1"/>
     <w:lsdException w:name="Table Web 1" w:semiHidden="1" w:unhideWhenUsed="1"/>
     <w:lsdException w:name="Table Web 2" w:semiHidden="1" w:unhideWhenUsed="1"/>
+    <w:lsdException w:name="Table Web 3" w:semiHidden="1" w:unhideWhenUsed="1"/>
     <w:lsdException w:name="Balloon Text" w:semiHidden="1" w:unhideWhenUsed="1"/>
     <w:lsdException w:name="Table Grid" w:uiPriority="39"/>
+    <w:lsdException w:name="Table Theme" w:semiHidden="1" w:unhideWhenUsed="1"/>
     <w:lsdException w:name="Placeholder Text" w:semiHidden="1"/>
     <w:lsdException w:name="No Spacing" w:uiPriority="1" w:qFormat="1"/>
     <w:lsdException w:name="Light Shading" w:uiPriority="60"/>
